--- a/Einführung in Python.docx
+++ b/Einführung in Python.docx
@@ -4,7 +4,7 @@
   <w:body>
     <w:p>
       <w:pPr>
-        <w:pStyle w:val="berschrift1"/>
+        <w:pStyle w:val="Heading1"/>
       </w:pPr>
       <w:r>
         <w:t xml:space="preserve">    Einführung in Python</w:t>
@@ -12,7 +12,7 @@
     </w:p>
     <w:p>
       <w:pPr>
-        <w:pStyle w:val="Listenabsatz"/>
+        <w:pStyle w:val="ListParagraph"/>
         <w:numPr>
           <w:ilvl w:val="0"/>
           <w:numId w:val="3"/>
@@ -30,7 +30,7 @@
     </w:p>
     <w:p>
       <w:pPr>
-        <w:pStyle w:val="Listenabsatz"/>
+        <w:pStyle w:val="ListParagraph"/>
         <w:numPr>
           <w:ilvl w:val="0"/>
           <w:numId w:val="3"/>
@@ -45,7 +45,7 @@
     </w:p>
     <w:p>
       <w:pPr>
-        <w:pStyle w:val="Listenabsatz"/>
+        <w:pStyle w:val="ListParagraph"/>
         <w:numPr>
           <w:ilvl w:val="0"/>
           <w:numId w:val="3"/>
@@ -60,7 +60,7 @@
     </w:p>
     <w:p>
       <w:pPr>
-        <w:pStyle w:val="Listenabsatz"/>
+        <w:pStyle w:val="ListParagraph"/>
         <w:numPr>
           <w:ilvl w:val="0"/>
           <w:numId w:val="3"/>
@@ -80,7 +80,7 @@
     </w:p>
     <w:p>
       <w:pPr>
-        <w:pStyle w:val="Listenabsatz"/>
+        <w:pStyle w:val="ListParagraph"/>
         <w:numPr>
           <w:ilvl w:val="0"/>
           <w:numId w:val="3"/>
@@ -107,7 +107,7 @@
     </w:p>
     <w:p>
       <w:pPr>
-        <w:pStyle w:val="berschrift1"/>
+        <w:pStyle w:val="Heading1"/>
       </w:pPr>
       <w:r>
         <w:t xml:space="preserve">    Syntax von Python</w:t>
@@ -115,7 +115,7 @@
     </w:p>
     <w:p>
       <w:pPr>
-        <w:pStyle w:val="Listenabsatz"/>
+        <w:pStyle w:val="ListParagraph"/>
         <w:numPr>
           <w:ilvl w:val="0"/>
           <w:numId w:val="5"/>
@@ -130,7 +130,7 @@
     </w:p>
     <w:p>
       <w:pPr>
-        <w:pStyle w:val="Listenabsatz"/>
+        <w:pStyle w:val="ListParagraph"/>
         <w:numPr>
           <w:ilvl w:val="0"/>
           <w:numId w:val="5"/>
@@ -142,7 +142,7 @@
     </w:p>
     <w:p>
       <w:pPr>
-        <w:pStyle w:val="Listenabsatz"/>
+        <w:pStyle w:val="ListParagraph"/>
         <w:numPr>
           <w:ilvl w:val="0"/>
           <w:numId w:val="5"/>
@@ -172,7 +172,7 @@
     </w:p>
     <w:p>
       <w:pPr>
-        <w:pStyle w:val="Listenabsatz"/>
+        <w:pStyle w:val="ListParagraph"/>
         <w:numPr>
           <w:ilvl w:val="0"/>
           <w:numId w:val="5"/>
@@ -193,7 +193,7 @@
     </w:p>
     <w:p>
       <w:pPr>
-        <w:pStyle w:val="Listenabsatz"/>
+        <w:pStyle w:val="ListParagraph"/>
         <w:numPr>
           <w:ilvl w:val="0"/>
           <w:numId w:val="5"/>
@@ -205,7 +205,7 @@
     </w:p>
     <w:p>
       <w:pPr>
-        <w:pStyle w:val="Listenabsatz"/>
+        <w:pStyle w:val="ListParagraph"/>
         <w:numPr>
           <w:ilvl w:val="0"/>
           <w:numId w:val="5"/>
@@ -217,7 +217,7 @@
     </w:p>
     <w:p>
       <w:pPr>
-        <w:pStyle w:val="Listenabsatz"/>
+        <w:pStyle w:val="ListParagraph"/>
         <w:numPr>
           <w:ilvl w:val="0"/>
           <w:numId w:val="5"/>
@@ -232,7 +232,7 @@
     </w:p>
     <w:p>
       <w:pPr>
-        <w:pStyle w:val="Listenabsatz"/>
+        <w:pStyle w:val="ListParagraph"/>
         <w:numPr>
           <w:ilvl w:val="0"/>
           <w:numId w:val="5"/>
@@ -242,10 +242,21 @@
         <w:rPr>
           <w:strike/>
         </w:rPr>
-        <w:t>Formatierte Ausgaben mit format</w:t>
-      </w:r>
-      <w:r>
-        <w:t>()</w:t>
+        <w:t xml:space="preserve">Formatierte Ausgaben mit </w:t>
+      </w:r>
+      <w:proofErr w:type="gramStart"/>
+      <w:r>
+        <w:rPr>
+          <w:strike/>
+        </w:rPr>
+        <w:t>format</w:t>
+      </w:r>
+      <w:r>
+        <w:t>(</w:t>
+      </w:r>
+      <w:proofErr w:type="gramEnd"/>
+      <w:r>
+        <w:t>)</w:t>
       </w:r>
       <w:r>
         <w:t xml:space="preserve"> -&gt; f-Strings</w:t>
@@ -253,7 +264,7 @@
     </w:p>
     <w:p>
       <w:pPr>
-        <w:pStyle w:val="Listenabsatz"/>
+        <w:pStyle w:val="ListParagraph"/>
         <w:numPr>
           <w:ilvl w:val="0"/>
           <w:numId w:val="5"/>
@@ -273,7 +284,7 @@
     </w:p>
     <w:p>
       <w:pPr>
-        <w:pStyle w:val="Listenabsatz"/>
+        <w:pStyle w:val="ListParagraph"/>
         <w:numPr>
           <w:ilvl w:val="0"/>
           <w:numId w:val="5"/>
@@ -285,7 +296,7 @@
     </w:p>
     <w:p>
       <w:pPr>
-        <w:pStyle w:val="Listenabsatz"/>
+        <w:pStyle w:val="ListParagraph"/>
         <w:numPr>
           <w:ilvl w:val="0"/>
           <w:numId w:val="5"/>
@@ -297,7 +308,7 @@
     </w:p>
     <w:p>
       <w:pPr>
-        <w:pStyle w:val="berschrift1"/>
+        <w:pStyle w:val="Heading1"/>
       </w:pPr>
       <w:r>
         <w:t xml:space="preserve">    Übungen zur Programmlogik</w:t>
@@ -305,7 +316,7 @@
     </w:p>
     <w:p>
       <w:pPr>
-        <w:pStyle w:val="Listenabsatz"/>
+        <w:pStyle w:val="ListParagraph"/>
         <w:numPr>
           <w:ilvl w:val="0"/>
           <w:numId w:val="6"/>
@@ -317,7 +328,7 @@
     </w:p>
     <w:p>
       <w:pPr>
-        <w:pStyle w:val="Listenabsatz"/>
+        <w:pStyle w:val="ListParagraph"/>
         <w:numPr>
           <w:ilvl w:val="0"/>
           <w:numId w:val="6"/>
@@ -337,7 +348,7 @@
     </w:p>
     <w:p>
       <w:pPr>
-        <w:pStyle w:val="Listenabsatz"/>
+        <w:pStyle w:val="ListParagraph"/>
         <w:numPr>
           <w:ilvl w:val="0"/>
           <w:numId w:val="6"/>
@@ -357,7 +368,7 @@
     </w:p>
     <w:p>
       <w:pPr>
-        <w:pStyle w:val="Listenabsatz"/>
+        <w:pStyle w:val="ListParagraph"/>
         <w:numPr>
           <w:ilvl w:val="0"/>
           <w:numId w:val="6"/>
@@ -377,7 +388,7 @@
     </w:p>
     <w:p>
       <w:pPr>
-        <w:pStyle w:val="Listenabsatz"/>
+        <w:pStyle w:val="ListParagraph"/>
         <w:numPr>
           <w:ilvl w:val="0"/>
           <w:numId w:val="6"/>
@@ -397,7 +408,7 @@
     </w:p>
     <w:p>
       <w:pPr>
-        <w:pStyle w:val="Listenabsatz"/>
+        <w:pStyle w:val="ListParagraph"/>
         <w:numPr>
           <w:ilvl w:val="0"/>
           <w:numId w:val="6"/>
@@ -417,7 +428,7 @@
     </w:p>
     <w:p>
       <w:pPr>
-        <w:pStyle w:val="berschrift1"/>
+        <w:pStyle w:val="Heading1"/>
         <w:ind w:firstLine="360"/>
       </w:pPr>
       <w:r>
@@ -426,7 +437,7 @@
     </w:p>
     <w:p>
       <w:pPr>
-        <w:pStyle w:val="Listenabsatz"/>
+        <w:pStyle w:val="ListParagraph"/>
         <w:numPr>
           <w:ilvl w:val="0"/>
           <w:numId w:val="10"/>
@@ -448,7 +459,7 @@
     </w:p>
     <w:p>
       <w:pPr>
-        <w:pStyle w:val="berschrift1"/>
+        <w:pStyle w:val="Heading1"/>
       </w:pPr>
       <w:r>
         <w:t xml:space="preserve">    Objektorientierte Programmierung</w:t>
@@ -456,7 +467,7 @@
     </w:p>
     <w:p>
       <w:pPr>
-        <w:pStyle w:val="Listenabsatz"/>
+        <w:pStyle w:val="ListParagraph"/>
         <w:numPr>
           <w:ilvl w:val="0"/>
           <w:numId w:val="7"/>
@@ -468,7 +479,7 @@
     </w:p>
     <w:p>
       <w:pPr>
-        <w:pStyle w:val="Listenabsatz"/>
+        <w:pStyle w:val="ListParagraph"/>
         <w:numPr>
           <w:ilvl w:val="0"/>
           <w:numId w:val="7"/>
@@ -480,7 +491,7 @@
     </w:p>
     <w:p>
       <w:pPr>
-        <w:pStyle w:val="Listenabsatz"/>
+        <w:pStyle w:val="ListParagraph"/>
         <w:numPr>
           <w:ilvl w:val="0"/>
           <w:numId w:val="7"/>
@@ -492,7 +503,7 @@
     </w:p>
     <w:p>
       <w:pPr>
-        <w:pStyle w:val="Listenabsatz"/>
+        <w:pStyle w:val="ListParagraph"/>
         <w:numPr>
           <w:ilvl w:val="0"/>
           <w:numId w:val="7"/>
@@ -504,7 +515,7 @@
     </w:p>
     <w:p>
       <w:pPr>
-        <w:pStyle w:val="Listenabsatz"/>
+        <w:pStyle w:val="ListParagraph"/>
         <w:numPr>
           <w:ilvl w:val="0"/>
           <w:numId w:val="7"/>
@@ -523,7 +534,7 @@
     </w:p>
     <w:p>
       <w:pPr>
-        <w:pStyle w:val="Listenabsatz"/>
+        <w:pStyle w:val="ListParagraph"/>
         <w:numPr>
           <w:ilvl w:val="0"/>
           <w:numId w:val="7"/>
@@ -535,7 +546,7 @@
     </w:p>
     <w:p>
       <w:pPr>
-        <w:pStyle w:val="berschrift1"/>
+        <w:pStyle w:val="Heading1"/>
       </w:pPr>
       <w:r>
         <w:t xml:space="preserve">    Exceptionhandling in Python</w:t>
@@ -543,7 +554,7 @@
     </w:p>
     <w:p>
       <w:pPr>
-        <w:pStyle w:val="Listenabsatz"/>
+        <w:pStyle w:val="ListParagraph"/>
         <w:numPr>
           <w:ilvl w:val="0"/>
           <w:numId w:val="8"/>
@@ -555,7 +566,7 @@
     </w:p>
     <w:p>
       <w:pPr>
-        <w:pStyle w:val="Listenabsatz"/>
+        <w:pStyle w:val="ListParagraph"/>
         <w:numPr>
           <w:ilvl w:val="0"/>
           <w:numId w:val="8"/>
@@ -567,7 +578,7 @@
     </w:p>
     <w:p>
       <w:pPr>
-        <w:pStyle w:val="Listenabsatz"/>
+        <w:pStyle w:val="ListParagraph"/>
         <w:numPr>
           <w:ilvl w:val="0"/>
           <w:numId w:val="8"/>
@@ -579,7 +590,7 @@
     </w:p>
     <w:p>
       <w:pPr>
-        <w:pStyle w:val="berschrift1"/>
+        <w:pStyle w:val="Heading1"/>
       </w:pPr>
       <w:r>
         <w:lastRenderedPageBreak/>
@@ -588,7 +599,7 @@
     </w:p>
     <w:p>
       <w:pPr>
-        <w:pStyle w:val="Listenabsatz"/>
+        <w:pStyle w:val="ListParagraph"/>
         <w:numPr>
           <w:ilvl w:val="0"/>
           <w:numId w:val="9"/>
@@ -600,7 +611,7 @@
     </w:p>
     <w:p>
       <w:pPr>
-        <w:pStyle w:val="Listenabsatz"/>
+        <w:pStyle w:val="ListParagraph"/>
         <w:numPr>
           <w:ilvl w:val="0"/>
           <w:numId w:val="9"/>
@@ -618,7 +629,7 @@
     </w:p>
     <w:p>
       <w:pPr>
-        <w:pStyle w:val="Listenabsatz"/>
+        <w:pStyle w:val="ListParagraph"/>
         <w:numPr>
           <w:ilvl w:val="0"/>
           <w:numId w:val="9"/>
@@ -630,25 +641,55 @@
     </w:p>
     <w:p>
       <w:pPr>
-        <w:pStyle w:val="Listenabsatz"/>
+        <w:pStyle w:val="ListParagraph"/>
         <w:numPr>
           <w:ilvl w:val="0"/>
           <w:numId w:val="9"/>
         </w:numPr>
+      </w:pPr>
+      <w:r>
         <w:rPr>
           <w:color w:val="70AD47" w:themeColor="accent6"/>
         </w:rPr>
+        <w:t>Arbeiten mit Datenbanken</w:t>
+      </w:r>
+    </w:p>
+    <w:p>
+      <w:pPr>
+        <w:pStyle w:val="ListParagraph"/>
+        <w:numPr>
+          <w:ilvl w:val="0"/>
+          <w:numId w:val="9"/>
+        </w:numPr>
       </w:pPr>
       <w:r>
         <w:rPr>
           <w:color w:val="70AD47" w:themeColor="accent6"/>
         </w:rPr>
+        <w:t>Arbeiten mit Web-Requests/REST-API</w:t>
+      </w:r>
+    </w:p>
+    <w:p>
+      <w:pPr>
+        <w:pStyle w:val="ListParagraph"/>
+        <w:numPr>
+          <w:ilvl w:val="0"/>
+          <w:numId w:val="9"/>
+        </w:numPr>
+        <w:rPr>
+          <w:color w:val="70AD47" w:themeColor="accent6"/>
+        </w:rPr>
+      </w:pPr>
+      <w:r>
+        <w:rPr>
+          <w:color w:val="70AD47" w:themeColor="accent6"/>
+        </w:rPr>
         <w:t>Visualisierungen -&gt; matplotlib/seaborn/plotly</w:t>
       </w:r>
     </w:p>
     <w:p>
       <w:pPr>
-        <w:pStyle w:val="Listenabsatz"/>
+        <w:pStyle w:val="ListParagraph"/>
         <w:numPr>
           <w:ilvl w:val="0"/>
           <w:numId w:val="9"/>
@@ -666,7 +707,7 @@
     </w:p>
     <w:p>
       <w:pPr>
-        <w:pStyle w:val="Listenabsatz"/>
+        <w:pStyle w:val="ListParagraph"/>
         <w:numPr>
           <w:ilvl w:val="0"/>
           <w:numId w:val="9"/>
@@ -684,7 +725,7 @@
     </w:p>
     <w:p>
       <w:pPr>
-        <w:pStyle w:val="Listenabsatz"/>
+        <w:pStyle w:val="ListParagraph"/>
         <w:numPr>
           <w:ilvl w:val="0"/>
           <w:numId w:val="9"/>
@@ -702,7 +743,7 @@
     </w:p>
     <w:p>
       <w:pPr>
-        <w:pStyle w:val="Listenabsatz"/>
+        <w:pStyle w:val="ListParagraph"/>
         <w:numPr>
           <w:ilvl w:val="0"/>
           <w:numId w:val="9"/>
@@ -1754,7 +1795,7 @@
     <w:lvl w:ilvl="0" w:tplc="BDD66CB6">
       <w:start w:val="1"/>
       <w:numFmt w:val="bullet"/>
-      <w:pStyle w:val="Listenabsatz"/>
+      <w:pStyle w:val="ListParagraph"/>
       <w:lvlText w:val=""/>
       <w:lvlJc w:val="left"/>
       <w:pPr>
@@ -2289,15 +2330,15 @@
     <w:lsdException w:name="Unresolved Mention" w:semiHidden="1" w:unhideWhenUsed="1"/>
     <w:lsdException w:name="Smart Link" w:semiHidden="1" w:unhideWhenUsed="1"/>
   </w:latentStyles>
-  <w:style w:type="paragraph" w:default="1" w:styleId="Standard">
+  <w:style w:type="paragraph" w:default="1" w:styleId="Normal">
     <w:name w:val="Normal"/>
     <w:qFormat/>
   </w:style>
-  <w:style w:type="paragraph" w:styleId="berschrift1">
+  <w:style w:type="paragraph" w:styleId="Heading1">
     <w:name w:val="heading 1"/>
-    <w:basedOn w:val="Standard"/>
-    <w:next w:val="Standard"/>
-    <w:link w:val="berschrift1Zchn"/>
+    <w:basedOn w:val="Normal"/>
+    <w:next w:val="Normal"/>
+    <w:link w:val="Heading1Char"/>
     <w:uiPriority w:val="9"/>
     <w:qFormat/>
     <w:rsid w:val="00B8244B"/>
@@ -2314,11 +2355,11 @@
       <w:szCs w:val="32"/>
     </w:rPr>
   </w:style>
-  <w:style w:type="paragraph" w:styleId="berschrift3">
+  <w:style w:type="paragraph" w:styleId="Heading3">
     <w:name w:val="heading 3"/>
-    <w:basedOn w:val="Standard"/>
-    <w:next w:val="Standard"/>
-    <w:link w:val="berschrift3Zchn"/>
+    <w:basedOn w:val="Normal"/>
+    <w:next w:val="Normal"/>
+    <w:link w:val="Heading3Char"/>
     <w:uiPriority w:val="9"/>
     <w:semiHidden/>
     <w:unhideWhenUsed/>
@@ -2337,13 +2378,13 @@
       <w:szCs w:val="24"/>
     </w:rPr>
   </w:style>
-  <w:style w:type="character" w:default="1" w:styleId="Absatz-Standardschriftart">
+  <w:style w:type="character" w:default="1" w:styleId="DefaultParagraphFont">
     <w:name w:val="Default Paragraph Font"/>
     <w:uiPriority w:val="1"/>
     <w:semiHidden/>
     <w:unhideWhenUsed/>
   </w:style>
-  <w:style w:type="table" w:default="1" w:styleId="NormaleTabelle">
+  <w:style w:type="table" w:default="1" w:styleId="TableNormal">
     <w:name w:val="Normal Table"/>
     <w:uiPriority w:val="99"/>
     <w:semiHidden/>
@@ -2358,17 +2399,17 @@
       </w:tblCellMar>
     </w:tblPr>
   </w:style>
-  <w:style w:type="numbering" w:default="1" w:styleId="KeineListe">
+  <w:style w:type="numbering" w:default="1" w:styleId="NoList">
     <w:name w:val="No List"/>
     <w:uiPriority w:val="99"/>
     <w:semiHidden/>
     <w:unhideWhenUsed/>
   </w:style>
-  <w:style w:type="paragraph" w:styleId="Titel">
+  <w:style w:type="paragraph" w:styleId="Title">
     <w:name w:val="Title"/>
-    <w:basedOn w:val="Standard"/>
-    <w:next w:val="Standard"/>
-    <w:link w:val="TitelZchn"/>
+    <w:basedOn w:val="Normal"/>
+    <w:next w:val="Normal"/>
+    <w:link w:val="TitleChar"/>
     <w:uiPriority w:val="10"/>
     <w:qFormat/>
     <w:rsid w:val="00B8244B"/>
@@ -2384,10 +2425,10 @@
       <w:szCs w:val="56"/>
     </w:rPr>
   </w:style>
-  <w:style w:type="character" w:customStyle="1" w:styleId="TitelZchn">
-    <w:name w:val="Titel Zchn"/>
-    <w:basedOn w:val="Absatz-Standardschriftart"/>
-    <w:link w:val="Titel"/>
+  <w:style w:type="character" w:customStyle="1" w:styleId="TitleChar">
+    <w:name w:val="Title Char"/>
+    <w:basedOn w:val="DefaultParagraphFont"/>
+    <w:link w:val="Title"/>
     <w:uiPriority w:val="10"/>
     <w:rsid w:val="00B8244B"/>
     <w:rPr>
@@ -2398,10 +2439,10 @@
       <w:szCs w:val="56"/>
     </w:rPr>
   </w:style>
-  <w:style w:type="character" w:customStyle="1" w:styleId="berschrift1Zchn">
-    <w:name w:val="Überschrift 1 Zchn"/>
-    <w:basedOn w:val="Absatz-Standardschriftart"/>
-    <w:link w:val="berschrift1"/>
+  <w:style w:type="character" w:customStyle="1" w:styleId="Heading1Char">
+    <w:name w:val="Heading 1 Char"/>
+    <w:basedOn w:val="DefaultParagraphFont"/>
+    <w:link w:val="Heading1"/>
     <w:uiPriority w:val="9"/>
     <w:rsid w:val="00B8244B"/>
     <w:rPr>
@@ -2411,7 +2452,7 @@
       <w:szCs w:val="32"/>
     </w:rPr>
   </w:style>
-  <w:style w:type="paragraph" w:styleId="KeinLeerraum">
+  <w:style w:type="paragraph" w:styleId="NoSpacing">
     <w:name w:val="No Spacing"/>
     <w:uiPriority w:val="1"/>
     <w:qFormat/>
@@ -2420,9 +2461,9 @@
       <w:spacing w:after="0" w:line="240" w:lineRule="auto"/>
     </w:pPr>
   </w:style>
-  <w:style w:type="paragraph" w:styleId="Listenabsatz">
+  <w:style w:type="paragraph" w:styleId="ListParagraph">
     <w:name w:val="List Paragraph"/>
-    <w:basedOn w:val="Standard"/>
+    <w:basedOn w:val="Normal"/>
     <w:uiPriority w:val="34"/>
     <w:qFormat/>
     <w:rsid w:val="00B8244B"/>
@@ -2435,10 +2476,10 @@
       <w:contextualSpacing/>
     </w:pPr>
   </w:style>
-  <w:style w:type="character" w:customStyle="1" w:styleId="berschrift3Zchn">
-    <w:name w:val="Überschrift 3 Zchn"/>
-    <w:basedOn w:val="Absatz-Standardschriftart"/>
-    <w:link w:val="berschrift3"/>
+  <w:style w:type="character" w:customStyle="1" w:styleId="Heading3Char">
+    <w:name w:val="Heading 3 Char"/>
+    <w:basedOn w:val="DefaultParagraphFont"/>
+    <w:link w:val="Heading3"/>
     <w:uiPriority w:val="9"/>
     <w:semiHidden/>
     <w:rsid w:val="00111968"/>
